--- a/Test Execution Report.docx
+++ b/Test Execution Report.docx
@@ -39,8 +39,15 @@
       <w:pPr>
         <w:pStyle w:val="Intestazione"/>
         <w:jc w:val="right"/>
+        <w:rPr>
+          <w:lang w:val="en-US"/>
+        </w:rPr>
       </w:pPr>
+      <w:proofErr w:type="spellStart"/>
       <w:r>
+        <w:rPr>
+          <w:lang w:val="en-US"/>
+        </w:rPr>
         <w:t>Boll</w:t>
       </w:r>
       <w:r>
@@ -150,143 +157,225 @@
         </w:drawing>
       </w:r>
       <w:r>
+        <w:rPr>
+          <w:lang w:val="en-US"/>
+        </w:rPr>
         <w:t>icine</w:t>
+      </w:r>
+      <w:proofErr w:type="spellEnd"/>
+    </w:p>
+    <w:p>
+      <w:pPr>
+        <w:pStyle w:val="Intestazione"/>
+        <w:jc w:val="right"/>
+        <w:rPr>
+          <w:lang w:val="en-US"/>
+        </w:rPr>
+      </w:pPr>
+      <w:r>
+        <w:rPr>
+          <w:lang w:val="en-US"/>
+        </w:rPr>
+        <w:t>Test Execution Report</w:t>
       </w:r>
     </w:p>
     <w:p>
       <w:pPr>
         <w:pStyle w:val="Intestazione"/>
         <w:jc w:val="right"/>
+        <w:rPr>
+          <w:lang w:val="en-US"/>
+        </w:rPr>
       </w:pPr>
-      <w:r>
-        <w:t xml:space="preserve">Test </w:t>
-      </w:r>
       <w:proofErr w:type="spellStart"/>
       <w:r>
-        <w:t>Execution</w:t>
+        <w:rPr>
+          <w:lang w:val="en-US"/>
+        </w:rPr>
+        <w:t>Versione</w:t>
       </w:r>
       <w:proofErr w:type="spellEnd"/>
       <w:r>
-        <w:t xml:space="preserve"> Report</w:t>
-      </w:r>
-    </w:p>
-    <w:p>
-      <w:pPr>
-        <w:pStyle w:val="Intestazione"/>
-        <w:jc w:val="right"/>
-      </w:pPr>
-      <w:r>
-        <w:t>Versione 1.0</w:t>
+        <w:rPr>
+          <w:lang w:val="en-US"/>
+        </w:rPr>
+        <w:t xml:space="preserve"> 1.0</w:t>
       </w:r>
     </w:p>
     <w:p>
       <w:pPr>
         <w:pStyle w:val="Corpo"/>
+        <w:rPr>
+          <w:lang w:val="en-US"/>
+        </w:rPr>
       </w:pPr>
     </w:p>
     <w:p>
       <w:pPr>
         <w:pStyle w:val="Corpo"/>
+        <w:rPr>
+          <w:lang w:val="en-US"/>
+        </w:rPr>
       </w:pPr>
     </w:p>
     <w:p>
       <w:pPr>
         <w:pStyle w:val="Corpo"/>
+        <w:rPr>
+          <w:lang w:val="en-US"/>
+        </w:rPr>
       </w:pPr>
     </w:p>
     <w:p>
       <w:pPr>
         <w:pStyle w:val="Corpo"/>
+        <w:rPr>
+          <w:lang w:val="en-US"/>
+        </w:rPr>
       </w:pPr>
     </w:p>
     <w:p>
       <w:pPr>
         <w:pStyle w:val="Corpo"/>
+        <w:rPr>
+          <w:lang w:val="en-US"/>
+        </w:rPr>
       </w:pPr>
     </w:p>
     <w:p>
       <w:pPr>
         <w:pStyle w:val="Corpo"/>
+        <w:rPr>
+          <w:lang w:val="en-US"/>
+        </w:rPr>
       </w:pPr>
     </w:p>
     <w:p>
       <w:pPr>
         <w:pStyle w:val="Corpo"/>
+        <w:rPr>
+          <w:lang w:val="en-US"/>
+        </w:rPr>
       </w:pPr>
     </w:p>
     <w:p>
       <w:pPr>
         <w:pStyle w:val="Corpo"/>
+        <w:rPr>
+          <w:lang w:val="en-US"/>
+        </w:rPr>
       </w:pPr>
     </w:p>
     <w:p>
       <w:pPr>
         <w:pStyle w:val="Corpo"/>
+        <w:rPr>
+          <w:lang w:val="en-US"/>
+        </w:rPr>
       </w:pPr>
     </w:p>
     <w:p>
       <w:pPr>
         <w:pStyle w:val="Corpo"/>
+        <w:rPr>
+          <w:lang w:val="en-US"/>
+        </w:rPr>
       </w:pPr>
     </w:p>
     <w:p>
       <w:pPr>
         <w:pStyle w:val="Corpo"/>
+        <w:rPr>
+          <w:lang w:val="en-US"/>
+        </w:rPr>
       </w:pPr>
     </w:p>
     <w:p>
       <w:pPr>
         <w:pStyle w:val="Corpo"/>
+        <w:rPr>
+          <w:lang w:val="en-US"/>
+        </w:rPr>
       </w:pPr>
     </w:p>
     <w:p>
       <w:pPr>
         <w:pStyle w:val="Corpo"/>
+        <w:rPr>
+          <w:lang w:val="en-US"/>
+        </w:rPr>
       </w:pPr>
     </w:p>
     <w:p>
       <w:pPr>
         <w:pStyle w:val="Corpo"/>
+        <w:rPr>
+          <w:lang w:val="en-US"/>
+        </w:rPr>
       </w:pPr>
     </w:p>
     <w:p>
       <w:pPr>
         <w:pStyle w:val="Corpo"/>
+        <w:rPr>
+          <w:lang w:val="en-US"/>
+        </w:rPr>
       </w:pPr>
     </w:p>
     <w:p>
       <w:pPr>
         <w:pStyle w:val="Corpo"/>
+        <w:rPr>
+          <w:lang w:val="en-US"/>
+        </w:rPr>
       </w:pPr>
     </w:p>
     <w:p>
       <w:pPr>
         <w:pStyle w:val="Corpo"/>
+        <w:rPr>
+          <w:lang w:val="en-US"/>
+        </w:rPr>
       </w:pPr>
     </w:p>
     <w:p>
       <w:pPr>
         <w:pStyle w:val="Corpo"/>
+        <w:rPr>
+          <w:lang w:val="en-US"/>
+        </w:rPr>
       </w:pPr>
     </w:p>
     <w:p>
       <w:pPr>
         <w:pStyle w:val="Corpo"/>
+        <w:rPr>
+          <w:lang w:val="en-US"/>
+        </w:rPr>
       </w:pPr>
     </w:p>
     <w:p>
       <w:pPr>
         <w:pStyle w:val="Corpo"/>
+        <w:rPr>
+          <w:lang w:val="en-US"/>
+        </w:rPr>
       </w:pPr>
     </w:p>
     <w:p>
       <w:pPr>
         <w:pStyle w:val="Corpo"/>
+        <w:rPr>
+          <w:lang w:val="en-US"/>
+        </w:rPr>
       </w:pPr>
     </w:p>
     <w:p>
       <w:pPr>
         <w:pStyle w:val="Corpo"/>
+        <w:rPr>
+          <w:lang w:val="en-US"/>
+        </w:rPr>
       </w:pPr>
     </w:p>
     <w:p>
@@ -1571,6 +1660,7 @@
           <w:lang w:eastAsia="it-IT"/>
         </w:rPr>
       </w:pPr>
+      <w:bookmarkStart w:id="0" w:name="_GoBack"/>
       <w:r>
         <w:rPr>
           <w:rFonts w:ascii="Helvetica Neue" w:eastAsia="Arial Unicode MS" w:hAnsi="Helvetica Neue" w:cs="Arial Unicode MS"/>
@@ -1601,7 +1691,7 @@
       </w:pPr>
       <w:r>
         <w:rPr>
-          <w:lang w:val="en-US" w:eastAsia="it-IT"/>
+          <w:lang w:eastAsia="it-IT"/>
         </w:rPr>
         <w:t xml:space="preserve">Test Case Specification. </w:t>
       </w:r>
@@ -1738,6 +1828,7 @@
         <w:t>riscontrate durante i test.</w:t>
       </w:r>
     </w:p>
+    <w:bookmarkEnd w:id="0"/>
     <w:p/>
     <w:p>
       <w:pPr>
@@ -9951,23 +10042,7 @@
                   <w14:bevel/>
                 </w14:textOutline>
               </w:rPr>
-              <w:t>TER_LU</w:t>
-            </w:r>
-            <w:r>
-              <w:rPr>
-                <w:rFonts w:ascii="Helvetica Neue" w:eastAsia="Arial Unicode MS" w:hAnsi="Helvetica Neue" w:cs="Arial Unicode MS"/>
-                <w:color w:val="000000"/>
-                <w:sz w:val="24"/>
-                <w:szCs w:val="24"/>
-                <w:bdr w:val="nil"/>
-                <w:lang w:eastAsia="it-IT"/>
-                <w14:textOutline w14:w="0" w14:cap="flat" w14:cmpd="sng" w14:algn="ctr">
-                  <w14:noFill/>
-                  <w14:prstDash w14:val="solid"/>
-                  <w14:bevel/>
-                </w14:textOutline>
-              </w:rPr>
-              <w:t>_1_2</w:t>
+              <w:t>TER_LU_1_2</w:t>
             </w:r>
           </w:p>
         </w:tc>
@@ -9995,10 +10070,7 @@
           </w:tcPr>
           <w:p>
             <w:r>
-              <w:t>TC_LU</w:t>
-            </w:r>
-            <w:r>
-              <w:t>_1:2</w:t>
+              <w:t>TC_LU_1:2</w:t>
             </w:r>
           </w:p>
         </w:tc>
@@ -10225,23 +10297,7 @@
                   <w14:bevel/>
                 </w14:textOutline>
               </w:rPr>
-              <w:t>TER_LU</w:t>
-            </w:r>
-            <w:r>
-              <w:rPr>
-                <w:rFonts w:ascii="Helvetica Neue" w:eastAsia="Arial Unicode MS" w:hAnsi="Helvetica Neue" w:cs="Arial Unicode MS"/>
-                <w:color w:val="000000"/>
-                <w:sz w:val="24"/>
-                <w:szCs w:val="24"/>
-                <w:bdr w:val="nil"/>
-                <w:lang w:eastAsia="it-IT"/>
-                <w14:textOutline w14:w="0" w14:cap="flat" w14:cmpd="sng" w14:algn="ctr">
-                  <w14:noFill/>
-                  <w14:prstDash w14:val="solid"/>
-                  <w14:bevel/>
-                </w14:textOutline>
-              </w:rPr>
-              <w:t>_1_3</w:t>
+              <w:t>TER_LU_1_3</w:t>
             </w:r>
           </w:p>
         </w:tc>
@@ -10269,10 +10325,7 @@
           </w:tcPr>
           <w:p>
             <w:r>
-              <w:t>TC_LU</w:t>
-            </w:r>
-            <w:r>
-              <w:t>_1:3</w:t>
+              <w:t>TC_LU_1:3</w:t>
             </w:r>
           </w:p>
         </w:tc>
@@ -10499,23 +10552,7 @@
                   <w14:bevel/>
                 </w14:textOutline>
               </w:rPr>
-              <w:t>TER_LU</w:t>
-            </w:r>
-            <w:r>
-              <w:rPr>
-                <w:rFonts w:ascii="Helvetica Neue" w:eastAsia="Arial Unicode MS" w:hAnsi="Helvetica Neue" w:cs="Arial Unicode MS"/>
-                <w:color w:val="000000"/>
-                <w:sz w:val="24"/>
-                <w:szCs w:val="24"/>
-                <w:bdr w:val="nil"/>
-                <w:lang w:eastAsia="it-IT"/>
-                <w14:textOutline w14:w="0" w14:cap="flat" w14:cmpd="sng" w14:algn="ctr">
-                  <w14:noFill/>
-                  <w14:prstDash w14:val="solid"/>
-                  <w14:bevel/>
-                </w14:textOutline>
-              </w:rPr>
-              <w:t>_1_4</w:t>
+              <w:t>TER_LU_1_4</w:t>
             </w:r>
           </w:p>
         </w:tc>
@@ -10543,10 +10580,7 @@
           </w:tcPr>
           <w:p>
             <w:r>
-              <w:t>TC_LU</w:t>
-            </w:r>
-            <w:r>
-              <w:t>_1:4</w:t>
+              <w:t>TC_LU_1:4</w:t>
             </w:r>
           </w:p>
         </w:tc>
@@ -10773,23 +10807,7 @@
                   <w14:bevel/>
                 </w14:textOutline>
               </w:rPr>
-              <w:t>TER_LU</w:t>
-            </w:r>
-            <w:r>
-              <w:rPr>
-                <w:rFonts w:ascii="Helvetica Neue" w:eastAsia="Arial Unicode MS" w:hAnsi="Helvetica Neue" w:cs="Arial Unicode MS"/>
-                <w:color w:val="000000"/>
-                <w:sz w:val="24"/>
-                <w:szCs w:val="24"/>
-                <w:bdr w:val="nil"/>
-                <w:lang w:eastAsia="it-IT"/>
-                <w14:textOutline w14:w="0" w14:cap="flat" w14:cmpd="sng" w14:algn="ctr">
-                  <w14:noFill/>
-                  <w14:prstDash w14:val="solid"/>
-                  <w14:bevel/>
-                </w14:textOutline>
-              </w:rPr>
-              <w:t>_1_5</w:t>
+              <w:t>TER_LU_1_5</w:t>
             </w:r>
           </w:p>
         </w:tc>
@@ -10817,10 +10835,7 @@
           </w:tcPr>
           <w:p>
             <w:r>
-              <w:t>TC_LU</w:t>
-            </w:r>
-            <w:r>
-              <w:t>_1:5</w:t>
+              <w:t>TC_LU_1:5</w:t>
             </w:r>
           </w:p>
         </w:tc>
@@ -10874,8 +10889,6 @@
               </w:rPr>
               <w:t>Il login va a buon fine perché i dati inseriti sono validi</w:t>
             </w:r>
-            <w:bookmarkStart w:id="0" w:name="_GoBack"/>
-            <w:bookmarkEnd w:id="0"/>
           </w:p>
         </w:tc>
       </w:tr>

--- a/Test Execution Report.docx
+++ b/Test Execution Report.docx
@@ -1525,7 +1525,39 @@
             <w14:bevel/>
           </w14:textOutline>
         </w:rPr>
-        <w:t>, diremo che il test ha successo se il risultato atteso è diverso dal risultato ottenuto dal test, viceversa altrimenti.</w:t>
+        <w:t xml:space="preserve">, diremo che il test ha successo se il risultato atteso è </w:t>
+      </w:r>
+      <w:r>
+        <w:rPr>
+          <w:rFonts w:ascii="Helvetica Neue" w:eastAsia="Arial Unicode MS" w:hAnsi="Helvetica Neue" w:cs="Arial Unicode MS"/>
+          <w:color w:val="000000"/>
+          <w:sz w:val="24"/>
+          <w:szCs w:val="24"/>
+          <w:bdr w:val="nil"/>
+          <w:lang w:eastAsia="it-IT"/>
+          <w14:textOutline w14:w="0" w14:cap="flat" w14:cmpd="sng" w14:algn="ctr">
+            <w14:noFill/>
+            <w14:prstDash w14:val="solid"/>
+            <w14:bevel/>
+          </w14:textOutline>
+        </w:rPr>
+        <w:t xml:space="preserve">uguale </w:t>
+      </w:r>
+      <w:r>
+        <w:rPr>
+          <w:rFonts w:ascii="Helvetica Neue" w:eastAsia="Arial Unicode MS" w:hAnsi="Helvetica Neue" w:cs="Arial Unicode MS"/>
+          <w:color w:val="000000"/>
+          <w:sz w:val="24"/>
+          <w:szCs w:val="24"/>
+          <w:bdr w:val="nil"/>
+          <w:lang w:eastAsia="it-IT"/>
+          <w14:textOutline w14:w="0" w14:cap="flat" w14:cmpd="sng" w14:algn="ctr">
+            <w14:noFill/>
+            <w14:prstDash w14:val="solid"/>
+            <w14:bevel/>
+          </w14:textOutline>
+        </w:rPr>
+        <w:t>al risultato ottenuto dal test, viceversa altrimenti.</w:t>
       </w:r>
     </w:p>
     <w:p>
@@ -1660,7 +1692,6 @@
           <w:lang w:eastAsia="it-IT"/>
         </w:rPr>
       </w:pPr>
-      <w:bookmarkStart w:id="0" w:name="_GoBack"/>
       <w:r>
         <w:rPr>
           <w:rFonts w:ascii="Helvetica Neue" w:eastAsia="Arial Unicode MS" w:hAnsi="Helvetica Neue" w:cs="Arial Unicode MS"/>
@@ -1828,7 +1859,6 @@
         <w:t>riscontrate durante i test.</w:t>
       </w:r>
     </w:p>
-    <w:bookmarkEnd w:id="0"/>
     <w:p/>
     <w:p>
       <w:pPr>
@@ -2283,11 +2313,9 @@
             <w:vAlign w:val="center"/>
           </w:tcPr>
           <w:p>
-            <w:proofErr w:type="spellStart"/>
-            <w:r>
-              <w:t>Failed</w:t>
-            </w:r>
-            <w:proofErr w:type="spellEnd"/>
+            <w:r>
+              <w:t>Pass</w:t>
+            </w:r>
           </w:p>
         </w:tc>
       </w:tr>
@@ -2511,11 +2539,9 @@
             <w:vAlign w:val="center"/>
           </w:tcPr>
           <w:p>
-            <w:proofErr w:type="spellStart"/>
-            <w:r>
-              <w:t>Failed</w:t>
-            </w:r>
-            <w:proofErr w:type="spellEnd"/>
+            <w:r>
+              <w:t>Pass</w:t>
+            </w:r>
           </w:p>
         </w:tc>
       </w:tr>
@@ -2739,11 +2765,9 @@
             <w:vAlign w:val="center"/>
           </w:tcPr>
           <w:p>
-            <w:proofErr w:type="spellStart"/>
-            <w:r>
-              <w:t>Failed</w:t>
-            </w:r>
-            <w:proofErr w:type="spellEnd"/>
+            <w:r>
+              <w:t>Pass</w:t>
+            </w:r>
           </w:p>
         </w:tc>
       </w:tr>
@@ -3014,11 +3038,9 @@
             <w:vAlign w:val="center"/>
           </w:tcPr>
           <w:p>
-            <w:proofErr w:type="spellStart"/>
-            <w:r>
-              <w:t>Failed</w:t>
-            </w:r>
-            <w:proofErr w:type="spellEnd"/>
+            <w:r>
+              <w:t>Pass</w:t>
+            </w:r>
           </w:p>
         </w:tc>
       </w:tr>
@@ -3242,11 +3264,9 @@
             <w:vAlign w:val="center"/>
           </w:tcPr>
           <w:p>
-            <w:proofErr w:type="spellStart"/>
-            <w:r>
-              <w:t>Failed</w:t>
-            </w:r>
-            <w:proofErr w:type="spellEnd"/>
+            <w:r>
+              <w:t>Pass</w:t>
+            </w:r>
           </w:p>
         </w:tc>
       </w:tr>
@@ -3484,11 +3504,9 @@
             <w:vAlign w:val="center"/>
           </w:tcPr>
           <w:p>
-            <w:proofErr w:type="spellStart"/>
-            <w:r>
-              <w:t>Failed</w:t>
-            </w:r>
-            <w:proofErr w:type="spellEnd"/>
+            <w:r>
+              <w:t>Pass</w:t>
+            </w:r>
           </w:p>
         </w:tc>
       </w:tr>
@@ -3712,11 +3730,9 @@
             <w:vAlign w:val="center"/>
           </w:tcPr>
           <w:p>
-            <w:proofErr w:type="spellStart"/>
-            <w:r>
-              <w:t>Failed</w:t>
-            </w:r>
-            <w:proofErr w:type="spellEnd"/>
+            <w:r>
+              <w:t>Pass</w:t>
+            </w:r>
           </w:p>
         </w:tc>
       </w:tr>
@@ -3944,11 +3960,9 @@
             <w:vAlign w:val="center"/>
           </w:tcPr>
           <w:p>
-            <w:proofErr w:type="spellStart"/>
-            <w:r>
-              <w:t>Failed</w:t>
-            </w:r>
-            <w:proofErr w:type="spellEnd"/>
+            <w:r>
+              <w:t>Pass</w:t>
+            </w:r>
           </w:p>
         </w:tc>
       </w:tr>
@@ -4235,11 +4249,9 @@
             <w:vAlign w:val="center"/>
           </w:tcPr>
           <w:p>
-            <w:proofErr w:type="spellStart"/>
-            <w:r>
-              <w:t>Failed</w:t>
-            </w:r>
-            <w:proofErr w:type="spellEnd"/>
+            <w:r>
+              <w:t>Pass</w:t>
+            </w:r>
           </w:p>
         </w:tc>
       </w:tr>
@@ -4463,11 +4475,9 @@
             <w:vAlign w:val="center"/>
           </w:tcPr>
           <w:p>
-            <w:proofErr w:type="spellStart"/>
-            <w:r>
-              <w:t>Failed</w:t>
-            </w:r>
-            <w:proofErr w:type="spellEnd"/>
+            <w:r>
+              <w:t>Pass</w:t>
+            </w:r>
           </w:p>
         </w:tc>
       </w:tr>
@@ -4724,11 +4734,9 @@
             <w:vAlign w:val="center"/>
           </w:tcPr>
           <w:p>
-            <w:proofErr w:type="spellStart"/>
-            <w:r>
-              <w:t>Failed</w:t>
-            </w:r>
-            <w:proofErr w:type="spellEnd"/>
+            <w:r>
+              <w:t>Pass</w:t>
+            </w:r>
           </w:p>
         </w:tc>
       </w:tr>
@@ -4979,11 +4987,9 @@
             <w:vAlign w:val="center"/>
           </w:tcPr>
           <w:p>
-            <w:proofErr w:type="spellStart"/>
-            <w:r>
-              <w:t>Failed</w:t>
-            </w:r>
-            <w:proofErr w:type="spellEnd"/>
+            <w:r>
+              <w:t>Pass</w:t>
+            </w:r>
           </w:p>
         </w:tc>
       </w:tr>
@@ -5234,11 +5240,9 @@
             <w:vAlign w:val="center"/>
           </w:tcPr>
           <w:p>
-            <w:proofErr w:type="spellStart"/>
-            <w:r>
-              <w:t>Failed</w:t>
-            </w:r>
-            <w:proofErr w:type="spellEnd"/>
+            <w:r>
+              <w:t>Pass</w:t>
+            </w:r>
           </w:p>
         </w:tc>
       </w:tr>
@@ -5489,11 +5493,9 @@
             <w:vAlign w:val="center"/>
           </w:tcPr>
           <w:p>
-            <w:proofErr w:type="spellStart"/>
-            <w:r>
-              <w:t>Failed</w:t>
-            </w:r>
-            <w:proofErr w:type="spellEnd"/>
+            <w:r>
+              <w:t>Pass</w:t>
+            </w:r>
           </w:p>
         </w:tc>
       </w:tr>
@@ -5748,11 +5750,9 @@
             <w:vAlign w:val="center"/>
           </w:tcPr>
           <w:p>
-            <w:proofErr w:type="spellStart"/>
-            <w:r>
-              <w:t>Failed</w:t>
-            </w:r>
-            <w:proofErr w:type="spellEnd"/>
+            <w:r>
+              <w:t>Pass</w:t>
+            </w:r>
           </w:p>
         </w:tc>
       </w:tr>
@@ -6013,11 +6013,9 @@
             <w:vAlign w:val="center"/>
           </w:tcPr>
           <w:p>
-            <w:proofErr w:type="spellStart"/>
-            <w:r>
-              <w:t>Failed</w:t>
-            </w:r>
-            <w:proofErr w:type="spellEnd"/>
+            <w:r>
+              <w:t>Pass</w:t>
+            </w:r>
           </w:p>
         </w:tc>
       </w:tr>
@@ -6252,11 +6250,9 @@
             <w:vAlign w:val="center"/>
           </w:tcPr>
           <w:p>
-            <w:proofErr w:type="spellStart"/>
-            <w:r>
-              <w:t>Failed</w:t>
-            </w:r>
-            <w:proofErr w:type="spellEnd"/>
+            <w:r>
+              <w:t>Pass</w:t>
+            </w:r>
           </w:p>
         </w:tc>
       </w:tr>
@@ -6491,11 +6487,9 @@
             <w:vAlign w:val="center"/>
           </w:tcPr>
           <w:p>
-            <w:proofErr w:type="spellStart"/>
-            <w:r>
-              <w:t>Failed</w:t>
-            </w:r>
-            <w:proofErr w:type="spellEnd"/>
+            <w:r>
+              <w:t>Pass</w:t>
+            </w:r>
           </w:p>
         </w:tc>
       </w:tr>
@@ -6730,11 +6724,9 @@
             <w:vAlign w:val="center"/>
           </w:tcPr>
           <w:p>
-            <w:proofErr w:type="spellStart"/>
-            <w:r>
-              <w:t>Failed</w:t>
-            </w:r>
-            <w:proofErr w:type="spellEnd"/>
+            <w:r>
+              <w:t>Pass</w:t>
+            </w:r>
           </w:p>
         </w:tc>
       </w:tr>
@@ -6999,11 +6991,9 @@
             <w:vAlign w:val="center"/>
           </w:tcPr>
           <w:p>
-            <w:proofErr w:type="spellStart"/>
-            <w:r>
-              <w:t>Failed</w:t>
-            </w:r>
-            <w:proofErr w:type="spellEnd"/>
+            <w:r>
+              <w:t>Pass</w:t>
+            </w:r>
           </w:p>
         </w:tc>
       </w:tr>
@@ -7268,11 +7258,9 @@
             <w:vAlign w:val="center"/>
           </w:tcPr>
           <w:p>
-            <w:proofErr w:type="spellStart"/>
-            <w:r>
-              <w:t>Failed</w:t>
-            </w:r>
-            <w:proofErr w:type="spellEnd"/>
+            <w:r>
+              <w:t>Pass</w:t>
+            </w:r>
           </w:p>
         </w:tc>
       </w:tr>
@@ -7507,11 +7495,9 @@
             <w:vAlign w:val="center"/>
           </w:tcPr>
           <w:p>
-            <w:proofErr w:type="spellStart"/>
-            <w:r>
-              <w:t>Failed</w:t>
-            </w:r>
-            <w:proofErr w:type="spellEnd"/>
+            <w:r>
+              <w:t>Pass</w:t>
+            </w:r>
           </w:p>
         </w:tc>
       </w:tr>
@@ -7749,11 +7735,9 @@
             <w:vAlign w:val="center"/>
           </w:tcPr>
           <w:p>
-            <w:proofErr w:type="spellStart"/>
-            <w:r>
-              <w:t>Failed</w:t>
-            </w:r>
-            <w:proofErr w:type="spellEnd"/>
+            <w:r>
+              <w:t>Pass</w:t>
+            </w:r>
           </w:p>
         </w:tc>
       </w:tr>
@@ -7988,11 +7972,9 @@
             <w:vAlign w:val="center"/>
           </w:tcPr>
           <w:p>
-            <w:proofErr w:type="spellStart"/>
-            <w:r>
-              <w:t>Failed</w:t>
-            </w:r>
-            <w:proofErr w:type="spellEnd"/>
+            <w:r>
+              <w:t>Pass</w:t>
+            </w:r>
           </w:p>
         </w:tc>
       </w:tr>
@@ -8254,11 +8236,9 @@
             <w:vAlign w:val="center"/>
           </w:tcPr>
           <w:p>
-            <w:proofErr w:type="spellStart"/>
-            <w:r>
-              <w:t>Failed</w:t>
-            </w:r>
-            <w:proofErr w:type="spellEnd"/>
+            <w:r>
+              <w:t>Pass</w:t>
+            </w:r>
           </w:p>
         </w:tc>
       </w:tr>
@@ -8493,11 +8473,9 @@
             <w:vAlign w:val="center"/>
           </w:tcPr>
           <w:p>
-            <w:proofErr w:type="spellStart"/>
-            <w:r>
-              <w:t>Failed</w:t>
-            </w:r>
-            <w:proofErr w:type="spellEnd"/>
+            <w:r>
+              <w:t>Pass</w:t>
+            </w:r>
           </w:p>
         </w:tc>
       </w:tr>
@@ -8732,11 +8710,9 @@
             <w:vAlign w:val="center"/>
           </w:tcPr>
           <w:p>
-            <w:proofErr w:type="spellStart"/>
-            <w:r>
-              <w:t>Failed</w:t>
-            </w:r>
-            <w:proofErr w:type="spellEnd"/>
+            <w:r>
+              <w:t>Pass</w:t>
+            </w:r>
           </w:p>
         </w:tc>
       </w:tr>
@@ -8971,11 +8947,9 @@
             <w:vAlign w:val="center"/>
           </w:tcPr>
           <w:p>
-            <w:proofErr w:type="spellStart"/>
-            <w:r>
-              <w:t>Failed</w:t>
-            </w:r>
-            <w:proofErr w:type="spellEnd"/>
+            <w:r>
+              <w:t>Pass</w:t>
+            </w:r>
           </w:p>
         </w:tc>
       </w:tr>
@@ -9210,11 +9184,9 @@
             <w:vAlign w:val="center"/>
           </w:tcPr>
           <w:p>
-            <w:proofErr w:type="spellStart"/>
-            <w:r>
-              <w:t>Failed</w:t>
-            </w:r>
-            <w:proofErr w:type="spellEnd"/>
+            <w:r>
+              <w:t>Pass</w:t>
+            </w:r>
           </w:p>
         </w:tc>
       </w:tr>
@@ -9449,11 +9421,9 @@
             <w:vAlign w:val="center"/>
           </w:tcPr>
           <w:p>
-            <w:proofErr w:type="spellStart"/>
-            <w:r>
-              <w:t>Failed</w:t>
-            </w:r>
-            <w:proofErr w:type="spellEnd"/>
+            <w:r>
+              <w:t>Pass</w:t>
+            </w:r>
           </w:p>
         </w:tc>
       </w:tr>
@@ -9691,11 +9661,9 @@
             <w:vAlign w:val="center"/>
           </w:tcPr>
           <w:p>
-            <w:proofErr w:type="spellStart"/>
-            <w:r>
-              <w:t>Failed</w:t>
-            </w:r>
-            <w:proofErr w:type="spellEnd"/>
+            <w:r>
+              <w:t>Pass</w:t>
+            </w:r>
           </w:p>
         </w:tc>
       </w:tr>
@@ -9973,11 +9941,9 @@
             <w:vAlign w:val="center"/>
           </w:tcPr>
           <w:p>
-            <w:proofErr w:type="spellStart"/>
-            <w:r>
-              <w:t>Failed</w:t>
-            </w:r>
-            <w:proofErr w:type="spellEnd"/>
+            <w:r>
+              <w:t>Pass</w:t>
+            </w:r>
           </w:p>
         </w:tc>
       </w:tr>
@@ -10228,11 +10194,9 @@
             <w:vAlign w:val="center"/>
           </w:tcPr>
           <w:p>
-            <w:proofErr w:type="spellStart"/>
-            <w:r>
-              <w:t>Failed</w:t>
-            </w:r>
-            <w:proofErr w:type="spellEnd"/>
+            <w:r>
+              <w:t>Pass</w:t>
+            </w:r>
           </w:p>
         </w:tc>
       </w:tr>
@@ -10483,11 +10447,9 @@
             <w:vAlign w:val="center"/>
           </w:tcPr>
           <w:p>
-            <w:proofErr w:type="spellStart"/>
-            <w:r>
-              <w:t>Failed</w:t>
-            </w:r>
-            <w:proofErr w:type="spellEnd"/>
+            <w:r>
+              <w:t>Pass</w:t>
+            </w:r>
           </w:p>
         </w:tc>
       </w:tr>
@@ -10738,11 +10700,9 @@
             <w:vAlign w:val="center"/>
           </w:tcPr>
           <w:p>
-            <w:proofErr w:type="spellStart"/>
-            <w:r>
-              <w:t>Failed</w:t>
-            </w:r>
-            <w:proofErr w:type="spellEnd"/>
+            <w:r>
+              <w:t>Pass</w:t>
+            </w:r>
           </w:p>
         </w:tc>
       </w:tr>
@@ -10993,11 +10953,11 @@
             <w:vAlign w:val="center"/>
           </w:tcPr>
           <w:p>
-            <w:proofErr w:type="spellStart"/>
-            <w:r>
-              <w:t>Failed</w:t>
-            </w:r>
-            <w:proofErr w:type="spellEnd"/>
+            <w:r>
+              <w:t>Pass</w:t>
+            </w:r>
+            <w:bookmarkStart w:id="0" w:name="_GoBack"/>
+            <w:bookmarkEnd w:id="0"/>
           </w:p>
         </w:tc>
       </w:tr>
